--- a/CS622_project_report.docx
+++ b/CS622_project_report.docx
@@ -319,7 +319,7 @@
           <w:r>
             <w:fldChar w:fldCharType="separate"/>
           </w:r>
-          <w:hyperlink w:anchor="_Toc102398573" w:history="1">
+          <w:hyperlink w:anchor="_Toc102421059" w:history="1">
             <w:r>
               <w:rPr>
                 <w:rStyle w:val="Hyperlink"/>
@@ -363,7 +363,7 @@
                 <w:noProof/>
                 <w:webHidden/>
               </w:rPr>
-              <w:instrText xml:space="preserve"> PAGEREF _Toc102398573 \h </w:instrText>
+              <w:instrText xml:space="preserve"> PAGEREF _Toc102421059 \h </w:instrText>
             </w:r>
             <w:r>
               <w:rPr>
@@ -406,7 +406,7 @@
               <w:noProof/>
             </w:rPr>
           </w:pPr>
-          <w:hyperlink w:anchor="_Toc102398574" w:history="1">
+          <w:hyperlink w:anchor="_Toc102421060" w:history="1">
             <w:r>
               <w:rPr>
                 <w:rStyle w:val="Hyperlink"/>
@@ -449,7 +449,7 @@
                 <w:noProof/>
                 <w:webHidden/>
               </w:rPr>
-              <w:instrText xml:space="preserve"> PAGEREF _Toc102398574 \h </w:instrText>
+              <w:instrText xml:space="preserve"> PAGEREF _Toc102421060 \h </w:instrText>
             </w:r>
             <w:r>
               <w:rPr>
@@ -492,7 +492,7 @@
               <w:noProof/>
             </w:rPr>
           </w:pPr>
-          <w:hyperlink w:anchor="_Toc102398575" w:history="1">
+          <w:hyperlink w:anchor="_Toc102421061" w:history="1">
             <w:r>
               <w:rPr>
                 <w:rStyle w:val="Hyperlink"/>
@@ -535,7 +535,7 @@
                 <w:noProof/>
                 <w:webHidden/>
               </w:rPr>
-              <w:instrText xml:space="preserve"> PAGEREF _Toc102398575 \h </w:instrText>
+              <w:instrText xml:space="preserve"> PAGEREF _Toc102421061 \h </w:instrText>
             </w:r>
             <w:r>
               <w:rPr>
@@ -578,7 +578,7 @@
               <w:noProof/>
             </w:rPr>
           </w:pPr>
-          <w:hyperlink w:anchor="_Toc102398576" w:history="1">
+          <w:hyperlink w:anchor="_Toc102421062" w:history="1">
             <w:r>
               <w:rPr>
                 <w:rStyle w:val="Hyperlink"/>
@@ -621,7 +621,7 @@
                 <w:noProof/>
                 <w:webHidden/>
               </w:rPr>
-              <w:instrText xml:space="preserve"> PAGEREF _Toc102398576 \h </w:instrText>
+              <w:instrText xml:space="preserve"> PAGEREF _Toc102421062 \h </w:instrText>
             </w:r>
             <w:r>
               <w:rPr>
@@ -664,7 +664,7 @@
               <w:noProof/>
             </w:rPr>
           </w:pPr>
-          <w:hyperlink w:anchor="_Toc102398577" w:history="1">
+          <w:hyperlink w:anchor="_Toc102421063" w:history="1">
             <w:r>
               <w:rPr>
                 <w:rStyle w:val="Hyperlink"/>
@@ -731,7 +731,7 @@
                 <w:noProof/>
                 <w:webHidden/>
               </w:rPr>
-              <w:instrText xml:space="preserve"> PAGEREF _Toc102398577 \h </w:instrText>
+              <w:instrText xml:space="preserve"> PAGEREF _Toc102421063 \h </w:instrText>
             </w:r>
             <w:r>
               <w:rPr>
@@ -774,7 +774,7 @@
               <w:noProof/>
             </w:rPr>
           </w:pPr>
-          <w:hyperlink w:anchor="_Toc102398578" w:history="1">
+          <w:hyperlink w:anchor="_Toc102421064" w:history="1">
             <w:r>
               <w:rPr>
                 <w:rStyle w:val="Hyperlink"/>
@@ -817,7 +817,7 @@
                 <w:noProof/>
                 <w:webHidden/>
               </w:rPr>
-              <w:instrText xml:space="preserve"> PAGEREF _Toc102398578 \h </w:instrText>
+              <w:instrText xml:space="preserve"> PAGEREF _Toc102421064 \h </w:instrText>
             </w:r>
             <w:r>
               <w:rPr>
@@ -860,7 +860,7 @@
               <w:noProof/>
             </w:rPr>
           </w:pPr>
-          <w:hyperlink w:anchor="_Toc102398579" w:history="1">
+          <w:hyperlink w:anchor="_Toc102421065" w:history="1">
             <w:r>
               <w:rPr>
                 <w:rStyle w:val="Hyperlink"/>
@@ -903,7 +903,7 @@
                 <w:noProof/>
                 <w:webHidden/>
               </w:rPr>
-              <w:instrText xml:space="preserve"> PAGEREF _Toc102398579 \h </w:instrText>
+              <w:instrText xml:space="preserve"> PAGEREF _Toc102421065 \h </w:instrText>
             </w:r>
             <w:r>
               <w:rPr>
@@ -946,7 +946,7 @@
               <w:noProof/>
             </w:rPr>
           </w:pPr>
-          <w:hyperlink w:anchor="_Toc102398580" w:history="1">
+          <w:hyperlink w:anchor="_Toc102421066" w:history="1">
             <w:r>
               <w:rPr>
                 <w:rStyle w:val="Hyperlink"/>
@@ -989,7 +989,7 @@
                 <w:noProof/>
                 <w:webHidden/>
               </w:rPr>
-              <w:instrText xml:space="preserve"> PAGEREF _Toc102398580 \h </w:instrText>
+              <w:instrText xml:space="preserve"> PAGEREF _Toc102421066 \h </w:instrText>
             </w:r>
             <w:r>
               <w:rPr>
@@ -1009,7 +1009,7 @@
                 <w:noProof/>
                 <w:webHidden/>
               </w:rPr>
-              <w:t>7</w:t>
+              <w:t>8</w:t>
             </w:r>
             <w:r>
               <w:rPr>
@@ -1032,7 +1032,7 @@
               <w:noProof/>
             </w:rPr>
           </w:pPr>
-          <w:hyperlink w:anchor="_Toc102398581" w:history="1">
+          <w:hyperlink w:anchor="_Toc102421067" w:history="1">
             <w:r>
               <w:rPr>
                 <w:rStyle w:val="Hyperlink"/>
@@ -1075,7 +1075,7 @@
                 <w:noProof/>
                 <w:webHidden/>
               </w:rPr>
-              <w:instrText xml:space="preserve"> PAGEREF _Toc102398581 \h </w:instrText>
+              <w:instrText xml:space="preserve"> PAGEREF _Toc102421067 \h </w:instrText>
             </w:r>
             <w:r>
               <w:rPr>
@@ -1118,7 +1118,7 @@
               <w:noProof/>
             </w:rPr>
           </w:pPr>
-          <w:hyperlink w:anchor="_Toc102398582" w:history="1">
+          <w:hyperlink w:anchor="_Toc102421068" w:history="1">
             <w:r>
               <w:rPr>
                 <w:rStyle w:val="Hyperlink"/>
@@ -1161,7 +1161,7 @@
                 <w:noProof/>
                 <w:webHidden/>
               </w:rPr>
-              <w:instrText xml:space="preserve"> PAGEREF _Toc102398582 \h </w:instrText>
+              <w:instrText xml:space="preserve"> PAGEREF _Toc102421068 \h </w:instrText>
             </w:r>
             <w:r>
               <w:rPr>
@@ -1181,7 +1181,7 @@
                 <w:noProof/>
                 <w:webHidden/>
               </w:rPr>
-              <w:t>8</w:t>
+              <w:t>9</w:t>
             </w:r>
             <w:r>
               <w:rPr>
@@ -1204,7 +1204,7 @@
               <w:noProof/>
             </w:rPr>
           </w:pPr>
-          <w:hyperlink w:anchor="_Toc102398583" w:history="1">
+          <w:hyperlink w:anchor="_Toc102421069" w:history="1">
             <w:r>
               <w:rPr>
                 <w:rStyle w:val="Hyperlink"/>
@@ -1247,7 +1247,7 @@
                 <w:noProof/>
                 <w:webHidden/>
               </w:rPr>
-              <w:instrText xml:space="preserve"> PAGEREF _Toc102398583 \h </w:instrText>
+              <w:instrText xml:space="preserve"> PAGEREF _Toc102421069 \h </w:instrText>
             </w:r>
             <w:r>
               <w:rPr>
@@ -1290,7 +1290,7 @@
               <w:noProof/>
             </w:rPr>
           </w:pPr>
-          <w:hyperlink w:anchor="_Toc102398584" w:history="1">
+          <w:hyperlink w:anchor="_Toc102421070" w:history="1">
             <w:r>
               <w:rPr>
                 <w:rStyle w:val="Hyperlink"/>
@@ -1331,7 +1331,7 @@
                 <w:noProof/>
                 <w:webHidden/>
               </w:rPr>
-              <w:instrText xml:space="preserve"> PAGEREF _Toc102398584 \h </w:instrText>
+              <w:instrText xml:space="preserve"> PAGEREF _Toc102421070 \h </w:instrText>
             </w:r>
             <w:r>
               <w:rPr>
@@ -1374,7 +1374,7 @@
               <w:noProof/>
             </w:rPr>
           </w:pPr>
-          <w:hyperlink w:anchor="_Toc102398585" w:history="1">
+          <w:hyperlink w:anchor="_Toc102421071" w:history="1">
             <w:r>
               <w:rPr>
                 <w:rStyle w:val="Hyperlink"/>
@@ -1424,7 +1424,7 @@
                 <w:noProof/>
                 <w:webHidden/>
               </w:rPr>
-              <w:instrText xml:space="preserve"> PAGEREF _Toc102398585 \h </w:instrText>
+              <w:instrText xml:space="preserve"> PAGEREF _Toc102421071 \h </w:instrText>
             </w:r>
             <w:r>
               <w:rPr>
@@ -1467,7 +1467,7 @@
               <w:noProof/>
             </w:rPr>
           </w:pPr>
-          <w:hyperlink w:anchor="_Toc102398586" w:history="1">
+          <w:hyperlink w:anchor="_Toc102421072" w:history="1">
             <w:r>
               <w:rPr>
                 <w:rStyle w:val="Hyperlink"/>
@@ -1508,7 +1508,7 @@
                 <w:noProof/>
                 <w:webHidden/>
               </w:rPr>
-              <w:instrText xml:space="preserve"> PAGEREF _Toc102398586 \h </w:instrText>
+              <w:instrText xml:space="preserve"> PAGEREF _Toc102421072 \h </w:instrText>
             </w:r>
             <w:r>
               <w:rPr>
@@ -1551,7 +1551,7 @@
               <w:noProof/>
             </w:rPr>
           </w:pPr>
-          <w:hyperlink w:anchor="_Toc102398587" w:history="1">
+          <w:hyperlink w:anchor="_Toc102421073" w:history="1">
             <w:r>
               <w:rPr>
                 <w:rStyle w:val="Hyperlink"/>
@@ -1594,7 +1594,7 @@
                 <w:noProof/>
                 <w:webHidden/>
               </w:rPr>
-              <w:instrText xml:space="preserve"> PAGEREF _Toc102398587 \h </w:instrText>
+              <w:instrText xml:space="preserve"> PAGEREF _Toc102421073 \h </w:instrText>
             </w:r>
             <w:r>
               <w:rPr>
@@ -1615,6 +1615,76 @@
                 <w:webHidden/>
               </w:rPr>
               <w:t>17</w:t>
+            </w:r>
+            <w:r>
+              <w:rPr>
+                <w:noProof/>
+                <w:webHidden/>
+              </w:rPr>
+              <w:fldChar w:fldCharType="end"/>
+            </w:r>
+          </w:hyperlink>
+        </w:p>
+        <w:p>
+          <w:pPr>
+            <w:pStyle w:val="TOC1"/>
+            <w:tabs>
+              <w:tab w:val="right" w:leader="dot" w:pos="9350"/>
+            </w:tabs>
+            <w:rPr>
+              <w:rFonts w:eastAsiaTheme="minorEastAsia"/>
+              <w:noProof/>
+            </w:rPr>
+          </w:pPr>
+          <w:hyperlink w:anchor="_Toc102421074" w:history="1">
+            <w:r>
+              <w:rPr>
+                <w:rStyle w:val="Hyperlink"/>
+                <w:noProof/>
+                <w:lang w:bidi="fa-IR"/>
+              </w:rPr>
+              <w:t>References</w:t>
+            </w:r>
+            <w:r>
+              <w:rPr>
+                <w:noProof/>
+                <w:webHidden/>
+              </w:rPr>
+              <w:tab/>
+            </w:r>
+            <w:r>
+              <w:rPr>
+                <w:noProof/>
+                <w:webHidden/>
+              </w:rPr>
+              <w:fldChar w:fldCharType="begin"/>
+            </w:r>
+            <w:r>
+              <w:rPr>
+                <w:noProof/>
+                <w:webHidden/>
+              </w:rPr>
+              <w:instrText xml:space="preserve"> PAGEREF _Toc102421074 \h </w:instrText>
+            </w:r>
+            <w:r>
+              <w:rPr>
+                <w:noProof/>
+                <w:webHidden/>
+              </w:rPr>
+            </w:r>
+            <w:r>
+              <w:rPr>
+                <w:noProof/>
+                <w:webHidden/>
+              </w:rPr>
+              <w:fldChar w:fldCharType="separate"/>
+            </w:r>
+            <w:r>
+              <w:rPr>
+                <w:noProof/>
+                <w:webHidden/>
+              </w:rPr>
+              <w:t>19</w:t>
             </w:r>
             <w:r>
               <w:rPr>
@@ -1699,7 +1769,7 @@
         </w:rPr>
         <w:fldChar w:fldCharType="separate"/>
       </w:r>
-      <w:hyperlink w:anchor="_Toc102398588" w:history="1">
+      <w:hyperlink w:anchor="_Toc102421075" w:history="1">
         <w:r>
           <w:rPr>
             <w:rStyle w:val="Hyperlink"/>
@@ -1726,7 +1796,7 @@
             <w:noProof/>
             <w:webHidden/>
           </w:rPr>
-          <w:instrText xml:space="preserve"> PAGEREF _Toc102398588 \h </w:instrText>
+          <w:instrText xml:space="preserve"> PAGEREF _Toc102421075 \h </w:instrText>
         </w:r>
         <w:r>
           <w:rPr>
@@ -1768,7 +1838,7 @@
           <w:noProof/>
         </w:rPr>
       </w:pPr>
-      <w:hyperlink w:anchor="_Toc102398589" w:history="1">
+      <w:hyperlink w:anchor="_Toc102421076" w:history="1">
         <w:r>
           <w:rPr>
             <w:rStyle w:val="Hyperlink"/>
@@ -1795,7 +1865,7 @@
             <w:noProof/>
             <w:webHidden/>
           </w:rPr>
-          <w:instrText xml:space="preserve"> PAGEREF _Toc102398589 \h </w:instrText>
+          <w:instrText xml:space="preserve"> PAGEREF _Toc102421076 \h </w:instrText>
         </w:r>
         <w:r>
           <w:rPr>
@@ -1837,7 +1907,7 @@
           <w:noProof/>
         </w:rPr>
       </w:pPr>
-      <w:hyperlink w:anchor="_Toc102398590" w:history="1">
+      <w:hyperlink w:anchor="_Toc102421077" w:history="1">
         <w:r>
           <w:rPr>
             <w:rStyle w:val="Hyperlink"/>
@@ -1864,7 +1934,7 @@
             <w:noProof/>
             <w:webHidden/>
           </w:rPr>
-          <w:instrText xml:space="preserve"> PAGEREF _Toc102398590 \h </w:instrText>
+          <w:instrText xml:space="preserve"> PAGEREF _Toc102421077 \h </w:instrText>
         </w:r>
         <w:r>
           <w:rPr>
@@ -1906,7 +1976,7 @@
           <w:noProof/>
         </w:rPr>
       </w:pPr>
-      <w:hyperlink w:anchor="_Toc102398591" w:history="1">
+      <w:hyperlink w:anchor="_Toc102421078" w:history="1">
         <w:r>
           <w:rPr>
             <w:rStyle w:val="Hyperlink"/>
@@ -1933,7 +2003,7 @@
             <w:noProof/>
             <w:webHidden/>
           </w:rPr>
-          <w:instrText xml:space="preserve"> PAGEREF _Toc102398591 \h </w:instrText>
+          <w:instrText xml:space="preserve"> PAGEREF _Toc102421078 \h </w:instrText>
         </w:r>
         <w:r>
           <w:rPr>
@@ -1975,7 +2045,7 @@
           <w:noProof/>
         </w:rPr>
       </w:pPr>
-      <w:hyperlink w:anchor="_Toc102398592" w:history="1">
+      <w:hyperlink w:anchor="_Toc102421079" w:history="1">
         <w:r>
           <w:rPr>
             <w:rStyle w:val="Hyperlink"/>
@@ -2002,7 +2072,7 @@
             <w:noProof/>
             <w:webHidden/>
           </w:rPr>
-          <w:instrText xml:space="preserve"> PAGEREF _Toc102398592 \h </w:instrText>
+          <w:instrText xml:space="preserve"> PAGEREF _Toc102421079 \h </w:instrText>
         </w:r>
         <w:r>
           <w:rPr>
@@ -2044,7 +2114,7 @@
           <w:noProof/>
         </w:rPr>
       </w:pPr>
-      <w:hyperlink w:anchor="_Toc102398593" w:history="1">
+      <w:hyperlink w:anchor="_Toc102421080" w:history="1">
         <w:r>
           <w:rPr>
             <w:rStyle w:val="Hyperlink"/>
@@ -2071,7 +2141,7 @@
             <w:noProof/>
             <w:webHidden/>
           </w:rPr>
-          <w:instrText xml:space="preserve"> PAGEREF _Toc102398593 \h </w:instrText>
+          <w:instrText xml:space="preserve"> PAGEREF _Toc102421080 \h </w:instrText>
         </w:r>
         <w:r>
           <w:rPr>
@@ -2113,7 +2183,7 @@
           <w:noProof/>
         </w:rPr>
       </w:pPr>
-      <w:hyperlink w:anchor="_Toc102398594" w:history="1">
+      <w:hyperlink w:anchor="_Toc102421081" w:history="1">
         <w:r>
           <w:rPr>
             <w:rStyle w:val="Hyperlink"/>
@@ -2140,7 +2210,7 @@
             <w:noProof/>
             <w:webHidden/>
           </w:rPr>
-          <w:instrText xml:space="preserve"> PAGEREF _Toc102398594 \h </w:instrText>
+          <w:instrText xml:space="preserve"> PAGEREF _Toc102421081 \h </w:instrText>
         </w:r>
         <w:r>
           <w:rPr>
@@ -2182,7 +2252,7 @@
           <w:noProof/>
         </w:rPr>
       </w:pPr>
-      <w:hyperlink w:anchor="_Toc102398595" w:history="1">
+      <w:hyperlink w:anchor="_Toc102421082" w:history="1">
         <w:r>
           <w:rPr>
             <w:rStyle w:val="Hyperlink"/>
@@ -2209,7 +2279,7 @@
             <w:noProof/>
             <w:webHidden/>
           </w:rPr>
-          <w:instrText xml:space="preserve"> PAGEREF _Toc102398595 \h </w:instrText>
+          <w:instrText xml:space="preserve"> PAGEREF _Toc102421082 \h </w:instrText>
         </w:r>
         <w:r>
           <w:rPr>
@@ -2251,7 +2321,7 @@
           <w:noProof/>
         </w:rPr>
       </w:pPr>
-      <w:hyperlink w:anchor="_Toc102398596" w:history="1">
+      <w:hyperlink w:anchor="_Toc102421083" w:history="1">
         <w:r>
           <w:rPr>
             <w:rStyle w:val="Hyperlink"/>
@@ -2278,7 +2348,7 @@
             <w:noProof/>
             <w:webHidden/>
           </w:rPr>
-          <w:instrText xml:space="preserve"> PAGEREF _Toc102398596 \h </w:instrText>
+          <w:instrText xml:space="preserve"> PAGEREF _Toc102421083 \h </w:instrText>
         </w:r>
         <w:r>
           <w:rPr>
@@ -2320,7 +2390,7 @@
           <w:noProof/>
         </w:rPr>
       </w:pPr>
-      <w:hyperlink w:anchor="_Toc102398597" w:history="1">
+      <w:hyperlink w:anchor="_Toc102421084" w:history="1">
         <w:r>
           <w:rPr>
             <w:rStyle w:val="Hyperlink"/>
@@ -2362,7 +2432,7 @@
             <w:noProof/>
             <w:webHidden/>
           </w:rPr>
-          <w:instrText xml:space="preserve"> PAGEREF _Toc102398597 \h </w:instrText>
+          <w:instrText xml:space="preserve"> PAGEREF _Toc102421084 \h </w:instrText>
         </w:r>
         <w:r>
           <w:rPr>
@@ -2404,7 +2474,7 @@
           <w:noProof/>
         </w:rPr>
       </w:pPr>
-      <w:hyperlink w:anchor="_Toc102398598" w:history="1">
+      <w:hyperlink w:anchor="_Toc102421085" w:history="1">
         <w:r>
           <w:rPr>
             <w:rStyle w:val="Hyperlink"/>
@@ -2431,7 +2501,7 @@
             <w:noProof/>
             <w:webHidden/>
           </w:rPr>
-          <w:instrText xml:space="preserve"> PAGEREF _Toc102398598 \h </w:instrText>
+          <w:instrText xml:space="preserve"> PAGEREF _Toc102421085 \h </w:instrText>
         </w:r>
         <w:r>
           <w:rPr>
@@ -2473,7 +2543,7 @@
           <w:noProof/>
         </w:rPr>
       </w:pPr>
-      <w:hyperlink w:anchor="_Toc102398599" w:history="1">
+      <w:hyperlink w:anchor="_Toc102421086" w:history="1">
         <w:r>
           <w:rPr>
             <w:rStyle w:val="Hyperlink"/>
@@ -2500,7 +2570,7 @@
             <w:noProof/>
             <w:webHidden/>
           </w:rPr>
-          <w:instrText xml:space="preserve"> PAGEREF _Toc102398599 \h </w:instrText>
+          <w:instrText xml:space="preserve"> PAGEREF _Toc102421086 \h </w:instrText>
         </w:r>
         <w:r>
           <w:rPr>
@@ -2542,7 +2612,7 @@
           <w:noProof/>
         </w:rPr>
       </w:pPr>
-      <w:hyperlink w:anchor="_Toc102398600" w:history="1">
+      <w:hyperlink w:anchor="_Toc102421087" w:history="1">
         <w:r>
           <w:rPr>
             <w:rStyle w:val="Hyperlink"/>
@@ -2569,7 +2639,7 @@
             <w:noProof/>
             <w:webHidden/>
           </w:rPr>
-          <w:instrText xml:space="preserve"> PAGEREF _Toc102398600 \h </w:instrText>
+          <w:instrText xml:space="preserve"> PAGEREF _Toc102421087 \h </w:instrText>
         </w:r>
         <w:r>
           <w:rPr>
@@ -2611,7 +2681,7 @@
           <w:noProof/>
         </w:rPr>
       </w:pPr>
-      <w:hyperlink w:anchor="_Toc102398601" w:history="1">
+      <w:hyperlink w:anchor="_Toc102421088" w:history="1">
         <w:r>
           <w:rPr>
             <w:rStyle w:val="Hyperlink"/>
@@ -2638,7 +2708,7 @@
             <w:noProof/>
             <w:webHidden/>
           </w:rPr>
-          <w:instrText xml:space="preserve"> PAGEREF _Toc102398601 \h </w:instrText>
+          <w:instrText xml:space="preserve"> PAGEREF _Toc102421088 \h </w:instrText>
         </w:r>
         <w:r>
           <w:rPr>
@@ -2680,7 +2750,7 @@
           <w:noProof/>
         </w:rPr>
       </w:pPr>
-      <w:hyperlink w:anchor="_Toc102398602" w:history="1">
+      <w:hyperlink w:anchor="_Toc102421089" w:history="1">
         <w:r>
           <w:rPr>
             <w:rStyle w:val="Hyperlink"/>
@@ -2707,7 +2777,7 @@
             <w:noProof/>
             <w:webHidden/>
           </w:rPr>
-          <w:instrText xml:space="preserve"> PAGEREF _Toc102398602 \h </w:instrText>
+          <w:instrText xml:space="preserve"> PAGEREF _Toc102421089 \h </w:instrText>
         </w:r>
         <w:r>
           <w:rPr>
@@ -2778,7 +2848,7 @@
           <w:lang w:bidi="fa-IR"/>
         </w:rPr>
       </w:pPr>
-      <w:bookmarkStart w:id="0" w:name="_Toc102398573"/>
+      <w:bookmarkStart w:id="0" w:name="_Toc102421059"/>
       <w:r>
         <w:rPr>
           <w:lang w:bidi="fa-IR"/>
@@ -3043,18 +3113,31 @@
         </w:rPr>
       </w:pPr>
       <w:bookmarkStart w:id="1" w:name="_Ref102293506"/>
-      <w:bookmarkStart w:id="2" w:name="_Toc102398588"/>
+      <w:bookmarkStart w:id="2" w:name="_Toc102421075"/>
       <w:r>
         <w:t xml:space="preserve">Figure </w:t>
       </w:r>
-      <w:fldSimple w:instr=" SEQ Figure \* ARABIC ">
-        <w:r>
-          <w:rPr>
-            <w:noProof/>
-          </w:rPr>
-          <w:t>1</w:t>
-        </w:r>
-      </w:fldSimple>
+      <w:r>
+        <w:fldChar w:fldCharType="begin"/>
+      </w:r>
+      <w:r>
+        <w:instrText xml:space="preserve"> SEQ Figure \* ARABIC </w:instrText>
+      </w:r>
+      <w:r>
+        <w:fldChar w:fldCharType="separate"/>
+      </w:r>
+      <w:r>
+        <w:rPr>
+          <w:noProof/>
+        </w:rPr>
+        <w:t>1</w:t>
+      </w:r>
+      <w:r>
+        <w:rPr>
+          <w:noProof/>
+        </w:rPr>
+        <w:fldChar w:fldCharType="end"/>
+      </w:r>
       <w:bookmarkEnd w:id="1"/>
       <w:r>
         <w:t xml:space="preserve">. A simple example of outliers in a simple 2D data </w:t>
@@ -3253,7 +3336,7 @@
           <w:lang w:bidi="fa-IR"/>
         </w:rPr>
       </w:pPr>
-      <w:bookmarkStart w:id="3" w:name="_Toc102398574"/>
+      <w:bookmarkStart w:id="3" w:name="_Toc102421060"/>
       <w:r>
         <w:rPr>
           <w:lang w:bidi="fa-IR"/>
@@ -3407,7 +3490,7 @@
           <w:lang w:bidi="fa-IR"/>
         </w:rPr>
       </w:pPr>
-      <w:bookmarkStart w:id="4" w:name="_Toc102398575"/>
+      <w:bookmarkStart w:id="4" w:name="_Toc102421061"/>
       <w:r>
         <w:rPr>
           <w:lang w:bidi="fa-IR"/>
@@ -3619,7 +3702,7 @@
         </w:rPr>
       </w:pPr>
       <w:bookmarkStart w:id="5" w:name="_Ref102322514"/>
-      <w:bookmarkStart w:id="6" w:name="_Toc102398589"/>
+      <w:bookmarkStart w:id="6" w:name="_Toc102421076"/>
       <w:r>
         <w:t xml:space="preserve">Figure </w:t>
       </w:r>
@@ -3826,18 +3909,31 @@
               <w:jc w:val="center"/>
             </w:pPr>
             <w:bookmarkStart w:id="7" w:name="_Ref102210486"/>
-            <w:bookmarkStart w:id="8" w:name="_Toc102398590"/>
+            <w:bookmarkStart w:id="8" w:name="_Toc102421077"/>
             <w:r>
               <w:t xml:space="preserve">Figure </w:t>
             </w:r>
-            <w:fldSimple w:instr=" SEQ Figure \* ARABIC ">
-              <w:r>
-                <w:rPr>
-                  <w:noProof/>
-                </w:rPr>
-                <w:t>3</w:t>
-              </w:r>
-            </w:fldSimple>
+            <w:r>
+              <w:fldChar w:fldCharType="begin"/>
+            </w:r>
+            <w:r>
+              <w:instrText xml:space="preserve"> SEQ Figure \* ARABIC </w:instrText>
+            </w:r>
+            <w:r>
+              <w:fldChar w:fldCharType="separate"/>
+            </w:r>
+            <w:r>
+              <w:rPr>
+                <w:noProof/>
+              </w:rPr>
+              <w:t>3</w:t>
+            </w:r>
+            <w:r>
+              <w:rPr>
+                <w:noProof/>
+              </w:rPr>
+              <w:fldChar w:fldCharType="end"/>
+            </w:r>
             <w:bookmarkEnd w:id="7"/>
             <w:r>
               <w:t xml:space="preserve">. LOF scores as visualized by circles around every point. The larger the circle, the bigger the outlier score </w:t>
@@ -3888,7 +3984,7 @@
           <w:lang w:bidi="fa-IR"/>
         </w:rPr>
       </w:pPr>
-      <w:bookmarkStart w:id="9" w:name="_Toc102398576"/>
+      <w:bookmarkStart w:id="9" w:name="_Toc102421062"/>
       <w:r>
         <w:rPr>
           <w:lang w:bidi="fa-IR"/>
@@ -3989,7 +4085,7 @@
           <w:lang w:bidi="fa-IR"/>
         </w:rPr>
       </w:pPr>
-      <w:bookmarkStart w:id="10" w:name="_Toc102398577"/>
+      <w:bookmarkStart w:id="10" w:name="_Toc102421063"/>
       <w:r>
         <w:rPr>
           <w:lang w:bidi="fa-IR"/>
@@ -4055,7 +4151,35 @@
           <w:color w:val="000000"/>
           <w:lang w:bidi="fa-IR"/>
         </w:rPr>
-        <w:t xml:space="preserve"> and it also follows the ensemble learning method in random forests </w:t>
+        <w:t xml:space="preserve"> and it also follows the ensemble learning method in </w:t>
+      </w:r>
+      <w:r>
+        <w:rPr>
+          <w:color w:val="000000"/>
+          <w:lang w:bidi="fa-IR"/>
+        </w:rPr>
+        <w:t>R</w:t>
+      </w:r>
+      <w:r>
+        <w:rPr>
+          <w:color w:val="000000"/>
+          <w:lang w:bidi="fa-IR"/>
+        </w:rPr>
+        <w:t xml:space="preserve">andom </w:t>
+      </w:r>
+      <w:r>
+        <w:rPr>
+          <w:color w:val="000000"/>
+          <w:lang w:bidi="fa-IR"/>
+        </w:rPr>
+        <w:t>F</w:t>
+      </w:r>
+      <w:r>
+        <w:rPr>
+          <w:color w:val="000000"/>
+          <w:lang w:bidi="fa-IR"/>
+        </w:rPr>
+        <w:t xml:space="preserve">orests </w:t>
       </w:r>
       <w:sdt>
         <w:sdtPr>
@@ -4324,18 +4448,31 @@
         </w:rPr>
       </w:pPr>
       <w:bookmarkStart w:id="11" w:name="_Ref102228909"/>
-      <w:bookmarkStart w:id="12" w:name="_Toc102398591"/>
+      <w:bookmarkStart w:id="12" w:name="_Toc102421078"/>
       <w:r>
         <w:t xml:space="preserve">Figure </w:t>
       </w:r>
-      <w:fldSimple w:instr=" SEQ Figure \* ARABIC ">
-        <w:r>
-          <w:rPr>
-            <w:noProof/>
-          </w:rPr>
-          <w:t>4</w:t>
-        </w:r>
-      </w:fldSimple>
+      <w:r>
+        <w:fldChar w:fldCharType="begin"/>
+      </w:r>
+      <w:r>
+        <w:instrText xml:space="preserve"> SEQ Figure \* ARABIC </w:instrText>
+      </w:r>
+      <w:r>
+        <w:fldChar w:fldCharType="separate"/>
+      </w:r>
+      <w:r>
+        <w:rPr>
+          <w:noProof/>
+        </w:rPr>
+        <w:t>4</w:t>
+      </w:r>
+      <w:r>
+        <w:rPr>
+          <w:noProof/>
+        </w:rPr>
+        <w:fldChar w:fldCharType="end"/>
+      </w:r>
       <w:bookmarkEnd w:id="11"/>
       <w:r>
         <w:t>. Isolating operation in iForest done for an inlier</w:t>
@@ -4442,7 +4579,7 @@
         </w:rPr>
       </w:pPr>
       <w:bookmarkStart w:id="13" w:name="_Ref102320450"/>
-      <w:bookmarkStart w:id="14" w:name="_Toc102398592"/>
+      <w:bookmarkStart w:id="14" w:name="_Toc102421079"/>
       <w:r>
         <w:t xml:space="preserve">Figure </w:t>
       </w:r>
@@ -5388,7 +5525,7 @@
           <w:lang w:bidi="fa-IR"/>
         </w:rPr>
       </w:pPr>
-      <w:bookmarkStart w:id="18" w:name="_Toc102398578"/>
+      <w:bookmarkStart w:id="18" w:name="_Toc102421064"/>
       <w:r>
         <w:rPr>
           <w:lang w:bidi="fa-IR"/>
@@ -6005,7 +6142,7 @@
           <w:lang w:bidi="fa-IR"/>
         </w:rPr>
       </w:pPr>
-      <w:bookmarkStart w:id="20" w:name="_Toc102398579"/>
+      <w:bookmarkStart w:id="20" w:name="_Toc102421065"/>
       <w:r>
         <w:rPr>
           <w:lang w:bidi="fa-IR"/>
@@ -6077,7 +6214,7 @@
           <w:lang w:bidi="fa-IR"/>
         </w:rPr>
       </w:pPr>
-      <w:bookmarkStart w:id="21" w:name="_Toc102398580"/>
+      <w:bookmarkStart w:id="21" w:name="_Toc102421066"/>
       <w:r>
         <w:rPr>
           <w:lang w:bidi="fa-IR"/>
@@ -6317,7 +6454,7 @@
           <w:lang w:bidi="fa-IR"/>
         </w:rPr>
       </w:pPr>
-      <w:bookmarkStart w:id="22" w:name="_Toc102398581"/>
+      <w:bookmarkStart w:id="22" w:name="_Toc102421067"/>
       <w:r>
         <w:rPr>
           <w:lang w:bidi="fa-IR"/>
@@ -6566,14 +6703,27 @@
       <w:r>
         <w:t xml:space="preserve">Table </w:t>
       </w:r>
-      <w:fldSimple w:instr=" SEQ Table \* ARABIC ">
-        <w:r>
-          <w:rPr>
-            <w:noProof/>
-          </w:rPr>
-          <w:t>1</w:t>
-        </w:r>
-      </w:fldSimple>
+      <w:r>
+        <w:fldChar w:fldCharType="begin"/>
+      </w:r>
+      <w:r>
+        <w:instrText xml:space="preserve"> SEQ Table \* ARABIC </w:instrText>
+      </w:r>
+      <w:r>
+        <w:fldChar w:fldCharType="separate"/>
+      </w:r>
+      <w:r>
+        <w:rPr>
+          <w:noProof/>
+        </w:rPr>
+        <w:t>1</w:t>
+      </w:r>
+      <w:r>
+        <w:rPr>
+          <w:noProof/>
+        </w:rPr>
+        <w:fldChar w:fldCharType="end"/>
+      </w:r>
       <w:bookmarkEnd w:id="23"/>
       <w:r>
         <w:t>. Properties of the datasets employed in our experimentation</w:t>
@@ -7786,7 +7936,7 @@
           <w:lang w:bidi="fa-IR"/>
         </w:rPr>
       </w:pPr>
-      <w:bookmarkStart w:id="24" w:name="_Toc102398582"/>
+      <w:bookmarkStart w:id="24" w:name="_Toc102421068"/>
       <w:r>
         <w:rPr>
           <w:lang w:bidi="fa-IR"/>
@@ -7821,7 +7971,7 @@
           <w:lang w:bidi="fa-IR"/>
         </w:rPr>
       </w:pPr>
-      <w:bookmarkStart w:id="25" w:name="_Toc102398583"/>
+      <w:bookmarkStart w:id="25" w:name="_Toc102421069"/>
       <w:r>
         <w:rPr>
           <w:lang w:bidi="fa-IR"/>
@@ -8095,18 +8245,31 @@
         </w:rPr>
       </w:pPr>
       <w:bookmarkStart w:id="26" w:name="_Ref102266608"/>
-      <w:bookmarkStart w:id="27" w:name="_Toc102398593"/>
+      <w:bookmarkStart w:id="27" w:name="_Toc102421080"/>
       <w:r>
         <w:t xml:space="preserve">Figure </w:t>
       </w:r>
-      <w:fldSimple w:instr=" SEQ Figure \* ARABIC ">
-        <w:r>
-          <w:rPr>
-            <w:noProof/>
-          </w:rPr>
-          <w:t>6</w:t>
-        </w:r>
-      </w:fldSimple>
+      <w:r>
+        <w:fldChar w:fldCharType="begin"/>
+      </w:r>
+      <w:r>
+        <w:instrText xml:space="preserve"> SEQ Figure \* ARABIC </w:instrText>
+      </w:r>
+      <w:r>
+        <w:fldChar w:fldCharType="separate"/>
+      </w:r>
+      <w:r>
+        <w:rPr>
+          <w:noProof/>
+        </w:rPr>
+        <w:t>6</w:t>
+      </w:r>
+      <w:r>
+        <w:rPr>
+          <w:noProof/>
+        </w:rPr>
+        <w:fldChar w:fldCharType="end"/>
+      </w:r>
       <w:bookmarkEnd w:id="26"/>
       <w:r>
         <w:t>. Accuracy results for LOF over 9 datasets w.r.t. 5 different values for k</w:t>
@@ -8167,18 +8330,31 @@
         <w:jc w:val="center"/>
       </w:pPr>
       <w:bookmarkStart w:id="28" w:name="_Ref102266616"/>
-      <w:bookmarkStart w:id="29" w:name="_Toc102398594"/>
+      <w:bookmarkStart w:id="29" w:name="_Toc102421081"/>
       <w:r>
         <w:t xml:space="preserve">Figure </w:t>
       </w:r>
-      <w:fldSimple w:instr=" SEQ Figure \* ARABIC ">
-        <w:r>
-          <w:rPr>
-            <w:noProof/>
-          </w:rPr>
-          <w:t>7</w:t>
-        </w:r>
-      </w:fldSimple>
+      <w:r>
+        <w:fldChar w:fldCharType="begin"/>
+      </w:r>
+      <w:r>
+        <w:instrText xml:space="preserve"> SEQ Figure \* ARABIC </w:instrText>
+      </w:r>
+      <w:r>
+        <w:fldChar w:fldCharType="separate"/>
+      </w:r>
+      <w:r>
+        <w:rPr>
+          <w:noProof/>
+        </w:rPr>
+        <w:t>7</w:t>
+      </w:r>
+      <w:r>
+        <w:rPr>
+          <w:noProof/>
+        </w:rPr>
+        <w:fldChar w:fldCharType="end"/>
+      </w:r>
       <w:bookmarkEnd w:id="28"/>
       <w:r>
         <w:t>. LOF execution time results over 9 datasets and various k values</w:t>
@@ -8189,7 +8365,7 @@
       <w:pPr>
         <w:pStyle w:val="Heading3"/>
       </w:pPr>
-      <w:bookmarkStart w:id="30" w:name="_Toc102398584"/>
+      <w:bookmarkStart w:id="30" w:name="_Toc102421070"/>
       <w:r>
         <w:t>kNN</w:t>
       </w:r>
@@ -8329,18 +8505,31 @@
         <w:jc w:val="center"/>
       </w:pPr>
       <w:bookmarkStart w:id="31" w:name="_Ref102268361"/>
-      <w:bookmarkStart w:id="32" w:name="_Toc102398595"/>
+      <w:bookmarkStart w:id="32" w:name="_Toc102421082"/>
       <w:r>
         <w:t xml:space="preserve">Figure </w:t>
       </w:r>
-      <w:fldSimple w:instr=" SEQ Figure \* ARABIC ">
-        <w:r>
-          <w:rPr>
-            <w:noProof/>
-          </w:rPr>
-          <w:t>8</w:t>
-        </w:r>
-      </w:fldSimple>
+      <w:r>
+        <w:fldChar w:fldCharType="begin"/>
+      </w:r>
+      <w:r>
+        <w:instrText xml:space="preserve"> SEQ Figure \* ARABIC </w:instrText>
+      </w:r>
+      <w:r>
+        <w:fldChar w:fldCharType="separate"/>
+      </w:r>
+      <w:r>
+        <w:rPr>
+          <w:noProof/>
+        </w:rPr>
+        <w:t>8</w:t>
+      </w:r>
+      <w:r>
+        <w:rPr>
+          <w:noProof/>
+        </w:rPr>
+        <w:fldChar w:fldCharType="end"/>
+      </w:r>
       <w:bookmarkEnd w:id="31"/>
       <w:r>
         <w:t xml:space="preserve">. AP results over </w:t>
@@ -8407,18 +8596,31 @@
         <w:jc w:val="center"/>
       </w:pPr>
       <w:bookmarkStart w:id="33" w:name="_Ref102268588"/>
-      <w:bookmarkStart w:id="34" w:name="_Toc102398596"/>
+      <w:bookmarkStart w:id="34" w:name="_Toc102421083"/>
       <w:r>
         <w:t xml:space="preserve">Figure </w:t>
       </w:r>
-      <w:fldSimple w:instr=" SEQ Figure \* ARABIC ">
-        <w:r>
-          <w:rPr>
-            <w:noProof/>
-          </w:rPr>
-          <w:t>9</w:t>
-        </w:r>
-      </w:fldSimple>
+      <w:r>
+        <w:fldChar w:fldCharType="begin"/>
+      </w:r>
+      <w:r>
+        <w:instrText xml:space="preserve"> SEQ Figure \* ARABIC </w:instrText>
+      </w:r>
+      <w:r>
+        <w:fldChar w:fldCharType="separate"/>
+      </w:r>
+      <w:r>
+        <w:rPr>
+          <w:noProof/>
+        </w:rPr>
+        <w:t>9</w:t>
+      </w:r>
+      <w:r>
+        <w:rPr>
+          <w:noProof/>
+        </w:rPr>
+        <w:fldChar w:fldCharType="end"/>
+      </w:r>
       <w:bookmarkEnd w:id="33"/>
       <w:r>
         <w:t>. kNN execution time over various values of k</w:t>
@@ -8429,7 +8631,7 @@
       <w:pPr>
         <w:pStyle w:val="Heading3"/>
       </w:pPr>
-      <w:bookmarkStart w:id="35" w:name="_Toc102398585"/>
+      <w:bookmarkStart w:id="35" w:name="_Toc102421071"/>
       <w:r>
         <w:rPr>
           <w:i/>
@@ -8703,18 +8905,31 @@
         <w:jc w:val="center"/>
       </w:pPr>
       <w:bookmarkStart w:id="36" w:name="_Ref102294936"/>
-      <w:bookmarkStart w:id="37" w:name="_Toc102398597"/>
+      <w:bookmarkStart w:id="37" w:name="_Toc102421084"/>
       <w:r>
         <w:t xml:space="preserve">Figure </w:t>
       </w:r>
-      <w:fldSimple w:instr=" SEQ Figure \* ARABIC ">
-        <w:r>
-          <w:rPr>
-            <w:noProof/>
-          </w:rPr>
-          <w:t>10</w:t>
-        </w:r>
-      </w:fldSimple>
+      <w:r>
+        <w:fldChar w:fldCharType="begin"/>
+      </w:r>
+      <w:r>
+        <w:instrText xml:space="preserve"> SEQ Figure \* ARABIC </w:instrText>
+      </w:r>
+      <w:r>
+        <w:fldChar w:fldCharType="separate"/>
+      </w:r>
+      <w:r>
+        <w:rPr>
+          <w:noProof/>
+        </w:rPr>
+        <w:t>10</w:t>
+      </w:r>
+      <w:r>
+        <w:rPr>
+          <w:noProof/>
+        </w:rPr>
+        <w:fldChar w:fldCharType="end"/>
+      </w:r>
       <w:bookmarkEnd w:id="36"/>
       <w:r>
         <w:t>. Accuracy results of iForest over the variation of the number of base estimators</w:t>
@@ -8793,18 +9008,31 @@
         <w:jc w:val="center"/>
       </w:pPr>
       <w:bookmarkStart w:id="38" w:name="_Ref102294967"/>
-      <w:bookmarkStart w:id="39" w:name="_Toc102398598"/>
+      <w:bookmarkStart w:id="39" w:name="_Toc102421085"/>
       <w:r>
         <w:t xml:space="preserve">Figure </w:t>
       </w:r>
-      <w:fldSimple w:instr=" SEQ Figure \* ARABIC ">
-        <w:r>
-          <w:rPr>
-            <w:noProof/>
-          </w:rPr>
-          <w:t>11</w:t>
-        </w:r>
-      </w:fldSimple>
+      <w:r>
+        <w:fldChar w:fldCharType="begin"/>
+      </w:r>
+      <w:r>
+        <w:instrText xml:space="preserve"> SEQ Figure \* ARABIC </w:instrText>
+      </w:r>
+      <w:r>
+        <w:fldChar w:fldCharType="separate"/>
+      </w:r>
+      <w:r>
+        <w:rPr>
+          <w:noProof/>
+        </w:rPr>
+        <w:t>11</w:t>
+      </w:r>
+      <w:r>
+        <w:rPr>
+          <w:noProof/>
+        </w:rPr>
+        <w:fldChar w:fldCharType="end"/>
+      </w:r>
       <w:bookmarkEnd w:id="38"/>
       <w:r>
         <w:t>. iForest execution time results for different</w:t>
@@ -8827,7 +9055,7 @@
       <w:pPr>
         <w:pStyle w:val="Heading3"/>
       </w:pPr>
-      <w:bookmarkStart w:id="40" w:name="_Toc102398586"/>
+      <w:bookmarkStart w:id="40" w:name="_Toc102421072"/>
       <w:r>
         <w:t>HBOS</w:t>
       </w:r>
@@ -8952,18 +9180,31 @@
         <w:jc w:val="center"/>
       </w:pPr>
       <w:bookmarkStart w:id="41" w:name="_Ref102295751"/>
-      <w:bookmarkStart w:id="42" w:name="_Toc102398599"/>
+      <w:bookmarkStart w:id="42" w:name="_Toc102421086"/>
       <w:r>
         <w:t xml:space="preserve">Figure </w:t>
       </w:r>
-      <w:fldSimple w:instr=" SEQ Figure \* ARABIC ">
-        <w:r>
-          <w:rPr>
-            <w:noProof/>
-          </w:rPr>
-          <w:t>12</w:t>
-        </w:r>
-      </w:fldSimple>
+      <w:r>
+        <w:fldChar w:fldCharType="begin"/>
+      </w:r>
+      <w:r>
+        <w:instrText xml:space="preserve"> SEQ Figure \* ARABIC </w:instrText>
+      </w:r>
+      <w:r>
+        <w:fldChar w:fldCharType="separate"/>
+      </w:r>
+      <w:r>
+        <w:rPr>
+          <w:noProof/>
+        </w:rPr>
+        <w:t>12</w:t>
+      </w:r>
+      <w:r>
+        <w:rPr>
+          <w:noProof/>
+        </w:rPr>
+        <w:fldChar w:fldCharType="end"/>
+      </w:r>
       <w:bookmarkEnd w:id="41"/>
       <w:r>
         <w:t>. HBOS accuracy variation over the number of bins</w:t>
@@ -9033,18 +9274,31 @@
         </w:rPr>
       </w:pPr>
       <w:bookmarkStart w:id="43" w:name="_Ref102295753"/>
-      <w:bookmarkStart w:id="44" w:name="_Toc102398600"/>
+      <w:bookmarkStart w:id="44" w:name="_Toc102421087"/>
       <w:r>
         <w:t xml:space="preserve">Figure </w:t>
       </w:r>
-      <w:fldSimple w:instr=" SEQ Figure \* ARABIC ">
-        <w:r>
-          <w:rPr>
-            <w:noProof/>
-          </w:rPr>
-          <w:t>13</w:t>
-        </w:r>
-      </w:fldSimple>
+      <w:r>
+        <w:fldChar w:fldCharType="begin"/>
+      </w:r>
+      <w:r>
+        <w:instrText xml:space="preserve"> SEQ Figure \* ARABIC </w:instrText>
+      </w:r>
+      <w:r>
+        <w:fldChar w:fldCharType="separate"/>
+      </w:r>
+      <w:r>
+        <w:rPr>
+          <w:noProof/>
+        </w:rPr>
+        <w:t>13</w:t>
+      </w:r>
+      <w:r>
+        <w:rPr>
+          <w:noProof/>
+        </w:rPr>
+        <w:fldChar w:fldCharType="end"/>
+      </w:r>
       <w:bookmarkEnd w:id="43"/>
       <w:r>
         <w:t>. HBOS execution time outcomes over the alteration of the bins count</w:t>
@@ -9058,7 +9312,7 @@
           <w:lang w:bidi="fa-IR"/>
         </w:rPr>
       </w:pPr>
-      <w:bookmarkStart w:id="45" w:name="_Toc102398587"/>
+      <w:bookmarkStart w:id="45" w:name="_Toc102421073"/>
       <w:r>
         <w:rPr>
           <w:lang w:bidi="fa-IR"/>
@@ -9362,7 +9616,7 @@
         </w:rPr>
         <w:lastRenderedPageBreak/>
         <w:drawing>
-          <wp:inline distT="0" distB="0" distL="0" distR="0" wp14:anchorId="3DD8C4F9" wp14:editId="60B8101E">
+          <wp:inline distT="0" distB="0" distL="0" distR="0" wp14:anchorId="3DD8C4F9" wp14:editId="0D7021D8">
             <wp:extent cx="5459104" cy="3943985"/>
             <wp:effectExtent l="0" t="0" r="8255" b="18415"/>
             <wp:docPr id="11" name="Chart 11">
@@ -9391,18 +9645,31 @@
         </w:rPr>
       </w:pPr>
       <w:bookmarkStart w:id="46" w:name="_Ref102298014"/>
-      <w:bookmarkStart w:id="47" w:name="_Toc102398601"/>
+      <w:bookmarkStart w:id="47" w:name="_Toc102421088"/>
       <w:r>
         <w:t xml:space="preserve">Figure </w:t>
       </w:r>
-      <w:fldSimple w:instr=" SEQ Figure \* ARABIC ">
-        <w:r>
-          <w:rPr>
-            <w:noProof/>
-          </w:rPr>
-          <w:t>14</w:t>
-        </w:r>
-      </w:fldSimple>
+      <w:r>
+        <w:fldChar w:fldCharType="begin"/>
+      </w:r>
+      <w:r>
+        <w:instrText xml:space="preserve"> SEQ Figure \* ARABIC </w:instrText>
+      </w:r>
+      <w:r>
+        <w:fldChar w:fldCharType="separate"/>
+      </w:r>
+      <w:r>
+        <w:rPr>
+          <w:noProof/>
+        </w:rPr>
+        <w:t>14</w:t>
+      </w:r>
+      <w:r>
+        <w:rPr>
+          <w:noProof/>
+        </w:rPr>
+        <w:fldChar w:fldCharType="end"/>
+      </w:r>
       <w:bookmarkEnd w:id="46"/>
       <w:r>
         <w:t>. Three different average accuracy measures</w:t>
@@ -9426,7 +9693,7 @@
           <w:lang w:bidi="fa-IR"/>
         </w:rPr>
         <w:drawing>
-          <wp:inline distT="0" distB="0" distL="0" distR="0" wp14:anchorId="35CC6DCA" wp14:editId="104F406B">
+          <wp:inline distT="0" distB="0" distL="0" distR="0" wp14:anchorId="35CC6DCA" wp14:editId="21CF14DE">
             <wp:extent cx="4176215" cy="3554095"/>
             <wp:effectExtent l="0" t="0" r="15240" b="8255"/>
             <wp:docPr id="12" name="Chart 12">
@@ -9455,18 +9722,31 @@
         </w:rPr>
       </w:pPr>
       <w:bookmarkStart w:id="48" w:name="_Ref102298016"/>
-      <w:bookmarkStart w:id="49" w:name="_Toc102398602"/>
+      <w:bookmarkStart w:id="49" w:name="_Toc102421089"/>
       <w:r>
         <w:t xml:space="preserve">Figure </w:t>
       </w:r>
-      <w:fldSimple w:instr=" SEQ Figure \* ARABIC ">
-        <w:r>
-          <w:rPr>
-            <w:noProof/>
-          </w:rPr>
-          <w:t>15</w:t>
-        </w:r>
-      </w:fldSimple>
+      <w:r>
+        <w:fldChar w:fldCharType="begin"/>
+      </w:r>
+      <w:r>
+        <w:instrText xml:space="preserve"> SEQ Figure \* ARABIC </w:instrText>
+      </w:r>
+      <w:r>
+        <w:fldChar w:fldCharType="separate"/>
+      </w:r>
+      <w:r>
+        <w:rPr>
+          <w:noProof/>
+        </w:rPr>
+        <w:t>15</w:t>
+      </w:r>
+      <w:r>
+        <w:rPr>
+          <w:noProof/>
+        </w:rPr>
+        <w:fldChar w:fldCharType="end"/>
+      </w:r>
       <w:bookmarkEnd w:id="48"/>
       <w:r>
         <w:t xml:space="preserve">. Average Precision (AP) results for all methods over </w:t>
@@ -9478,6 +9758,28 @@
         <w:t>the 9 datasets</w:t>
       </w:r>
       <w:bookmarkEnd w:id="49"/>
+    </w:p>
+    <w:p>
+      <w:pPr>
+        <w:pStyle w:val="Heading1"/>
+        <w:numPr>
+          <w:ilvl w:val="0"/>
+          <w:numId w:val="0"/>
+        </w:numPr>
+        <w:divId w:val="777716228"/>
+        <w:rPr>
+          <w:lang w:bidi="fa-IR"/>
+        </w:rPr>
+      </w:pPr>
+      <w:bookmarkStart w:id="50" w:name="_Toc102421074"/>
+      <w:r>
+        <w:rPr>
+          <w:lang w:bidi="fa-IR"/>
+        </w:rPr>
+        <w:lastRenderedPageBreak/>
+        <w:t>References</w:t>
+      </w:r>
+      <w:bookmarkEnd w:id="50"/>
     </w:p>
     <w:sdt>
       <w:sdtPr>
@@ -14874,8 +15176,8 @@
     <w:rsid w:val="000A3676"/>
     <w:rsid w:val="000E4E4C"/>
     <w:rsid w:val="00142936"/>
+    <w:rsid w:val="001541FD"/>
     <w:rsid w:val="001D545B"/>
-    <w:rsid w:val="002C1570"/>
     <w:rsid w:val="006B7194"/>
     <w:rsid w:val="00C50F8D"/>
     <w:rsid w:val="00D77F04"/>
